--- a/10조 조원빈정원중.docx
+++ b/10조 조원빈정원중.docx
@@ -3320,13 +3320,98 @@
           </w:p>
           <w:p>
             <w:pPr>
-              <w:pStyle w:val="a5"/>
-              <w:ind w:leftChars="0" w:right="100"/>
-              <w:shd w:val="clear" w:color="auto" w:fill="FFFFFF"/>
-              <w:numPr>
-                <w:ilvl w:val="0"/>
-                <w:numId w:val="2"/>
-              </w:numPr>
+              <w:rPr/>
+            </w:pPr>
+            <w:r>
+              <w:rPr/>
+              <w:t>대면으로 진행되는 과목의 이름과 강의실을 검색할 수 있다.</w:t>
+            </w:r>
+          </w:p>
+          <w:p>
+            <w:pPr>
+              <w:rPr/>
+            </w:pPr>
+            <w:r>
+              <w:rPr/>
+              <w:t>과목 이름, 수업 시간, 상태를 시간 순과 상태별로 정렬하여 조회할 수 있다.</w:t>
+            </w:r>
+          </w:p>
+          <w:p>
+            <w:pPr>
+              <w:rPr/>
+            </w:pPr>
+            <w:r>
+              <w:rPr/>
+              <w:t>각 학과에 소속된 교수의 수를 확인할 수 있다.</w:t>
+            </w:r>
+          </w:p>
+          <w:p>
+            <w:pPr>
+              <w:rPr/>
+            </w:pPr>
+            <w:r>
+              <w:rPr/>
+              <w:t>강의 학점과 학과 번호를 검색할 수 있다.</w:t>
+            </w:r>
+          </w:p>
+          <w:p>
+            <w:pPr>
+              <w:rPr/>
+            </w:pPr>
+            <w:r>
+              <w:rPr/>
+              <w:t>모든 과목의 이름과 수업 시간을 확인할 수 있다.</w:t>
+            </w:r>
+          </w:p>
+          <w:p>
+            <w:pPr>
+              <w:rPr/>
+            </w:pPr>
+            <w:r>
+              <w:rPr/>
+              <w:t>학생의 이름과 학점을 조회할 수 있다.</w:t>
+            </w:r>
+          </w:p>
+          <w:p>
+            <w:pPr>
+              <w:rPr/>
+            </w:pPr>
+            <w:r>
+              <w:rPr/>
+              <w:t>교수가 담당하는 과목의 이름을 검색할 수 있다.</w:t>
+            </w:r>
+          </w:p>
+          <w:p>
+            <w:pPr>
+              <w:rPr/>
+            </w:pPr>
+            <w:r>
+              <w:rPr/>
+              <w:t>특정 학과의 개설 과목을 확인할 수 있다.</w:t>
+            </w:r>
+          </w:p>
+          <w:p>
+            <w:pPr>
+              <w:rPr/>
+            </w:pPr>
+            <w:r>
+              <w:rPr/>
+              <w:t>특정 교수가 담당하는 과목과 수업 시간을 조회할 수 있다.</w:t>
+            </w:r>
+          </w:p>
+          <w:p>
+            <w:pPr>
+              <w:rPr/>
+            </w:pPr>
+            <w:r>
+              <w:rPr/>
+              <w:t>학점이 가장 높은 학생의 학번과 학점을 검색할 수 있다.</w:t>
+            </w:r>
+          </w:p>
+          <w:p>
+            <w:pPr>
+              <w:ind w:leftChars="0"/>
+              <w:shd w:val="clear" w:color="auto" w:fill="FFFFFF"/>
               <w:spacing w:after="0" w:line="240" w:lineRule="auto"/>
               <w:textAlignment w:val="baseline"/>
               <w:rPr>
@@ -3336,71 +3421,6 @@
                 <w:kern w:val="0"/>
               </w:rPr>
             </w:pPr>
-            <w:r>
-              <w:rPr>
-                <w:rFonts w:ascii="굴림" w:eastAsia="굴림" w:hAnsi="굴림" w:cs="굴림" w:hint="eastAsia"/>
-                <w:color w:val="000000"/>
-                <w:szCs w:val="20"/>
-                <w:kern w:val="0"/>
-              </w:rPr>
-              <w:t>~ 사용할 수 있다.</w:t>
-            </w:r>
-          </w:p>
-          <w:p>
-            <w:pPr>
-              <w:pStyle w:val="a5"/>
-              <w:ind w:leftChars="0" w:right="100"/>
-              <w:shd w:val="clear" w:color="auto" w:fill="FFFFFF"/>
-              <w:numPr>
-                <w:ilvl w:val="0"/>
-                <w:numId w:val="2"/>
-              </w:numPr>
-              <w:spacing w:after="0" w:line="240" w:lineRule="auto"/>
-              <w:textAlignment w:val="baseline"/>
-              <w:rPr>
-                <w:rFonts w:ascii="굴림" w:eastAsia="굴림" w:hAnsi="굴림" w:cs="굴림"/>
-                <w:color w:val="000000"/>
-                <w:szCs w:val="20"/>
-                <w:kern w:val="0"/>
-              </w:rPr>
-            </w:pPr>
-            <w:r>
-              <w:rPr>
-                <w:rFonts w:ascii="굴림" w:eastAsia="굴림" w:hAnsi="굴림" w:cs="굴림" w:hint="eastAsia"/>
-                <w:color w:val="000000"/>
-                <w:szCs w:val="20"/>
-                <w:kern w:val="0"/>
-              </w:rPr>
-              <w:t>~ 검색할 수 있다.</w:t>
-            </w:r>
-          </w:p>
-          <w:p>
-            <w:pPr>
-              <w:pStyle w:val="a5"/>
-              <w:ind w:leftChars="0" w:right="100"/>
-              <w:shd w:val="clear" w:color="auto" w:fill="FFFFFF"/>
-              <w:numPr>
-                <w:ilvl w:val="0"/>
-                <w:numId w:val="2"/>
-              </w:numPr>
-              <w:spacing w:after="0" w:line="240" w:lineRule="auto"/>
-              <w:textAlignment w:val="baseline"/>
-              <w:rPr>
-                <w:rFonts w:ascii="굴림" w:eastAsia="굴림" w:hAnsi="굴림" w:cs="굴림"/>
-                <w:color w:val="000000"/>
-                <w:szCs w:val="20"/>
-                <w:kern w:val="0"/>
-              </w:rPr>
-            </w:pPr>
-            <w:r>
-              <w:rPr>
-                <w:rFonts w:ascii="굴림" w:eastAsia="굴림" w:hAnsi="굴림" w:cs="굴림" w:hint="eastAsia"/>
-                <w:color w:val="000000"/>
-                <w:szCs w:val="20"/>
-                <w:kern w:val="0"/>
-              </w:rPr>
-              <w:t>~ 할 수 있다.</w:t>
-            </w:r>
           </w:p>
           <w:p>
             <w:pPr>
@@ -8543,20 +8563,18 @@
           <w:szCs w:val="18"/>
         </w:rPr>
         <w:drawing>
-          <wp:inline distT="0" distB="0" distL="180" distR="180">
+          <wp:inline distT="0" distB="0" distL="0" distR="0">
             <wp:extent cx="5495925" cy="4048125"/>
             <wp:effectExtent l="0" t="0" r="0" b="0"/>
-            <wp:docPr id="1031" name=""/>
-            <wp:cNvGraphicFramePr>
-              <a:graphicFrameLocks xmlns:a="http://schemas.openxmlformats.org/drawingml/2006/main" noChangeAspect="1"/>
-            </wp:cNvGraphicFramePr>
+            <wp:docPr id="1029" name=""/>
+            <wp:cNvGraphicFramePr/>
             <a:graphic xmlns:a="http://schemas.openxmlformats.org/drawingml/2006/main">
               <a:graphicData uri="http://schemas.openxmlformats.org/drawingml/2006/picture">
                 <pic:pic xmlns:pic="http://schemas.openxmlformats.org/drawingml/2006/picture">
                   <pic:nvPicPr>
-                    <pic:cNvPr id="1031" name=""/>
+                    <pic:cNvPr id="1029" name=""/>
                     <pic:cNvPicPr>
-                      <a:picLocks noChangeAspect="1" noUngrp="1"/>
+                      <a:picLocks noUngrp="1"/>
                     </pic:cNvPicPr>
                   </pic:nvPicPr>
                   <pic:blipFill>
@@ -31030,6 +31048,102 @@
           <w:szCs w:val="18"/>
         </w:rPr>
       </w:pPr>
+      <w:r>
+        <w:rPr>
+          <w:sz w:val="18"/>
+          <w:szCs w:val="18"/>
+        </w:rPr>
+        <w:t>select s.sname,c.grade</w:t>
+      </w:r>
+    </w:p>
+    <w:p>
+      <w:pPr>
+        <w:spacing w:after="0"/>
+        <w:rPr>
+          <w:sz w:val="18"/>
+          <w:szCs w:val="18"/>
+        </w:rPr>
+      </w:pPr>
+      <w:r>
+        <w:rPr>
+          <w:sz w:val="18"/>
+          <w:szCs w:val="18"/>
+        </w:rPr>
+        <w:t>from student s,course c</w:t>
+      </w:r>
+    </w:p>
+    <w:p>
+      <w:pPr>
+        <w:spacing w:after="0"/>
+        <w:rPr>
+          <w:sz w:val="18"/>
+          <w:szCs w:val="18"/>
+        </w:rPr>
+      </w:pPr>
+      <w:r>
+        <w:rPr>
+          <w:sz w:val="18"/>
+          <w:szCs w:val="18"/>
+        </w:rPr>
+        <w:t>where s.sno=c.sno;</w:t>
+      </w:r>
+    </w:p>
+    <w:p>
+      <w:pPr>
+        <w:spacing w:after="0"/>
+        <w:rPr>
+          <w:sz w:val="18"/>
+          <w:szCs w:val="18"/>
+        </w:rPr>
+      </w:pPr>
+    </w:p>
+    <w:p>
+      <w:pPr>
+        <w:spacing w:after="0"/>
+        <w:rPr>
+          <w:sz w:val="18"/>
+          <w:szCs w:val="18"/>
+        </w:rPr>
+      </w:pPr>
+      <w:r>
+        <w:rPr>
+          <w:sz w:val="18"/>
+          <w:szCs w:val="18"/>
+        </w:rPr>
+        <w:t>select p.pname,s.subname</w:t>
+      </w:r>
+    </w:p>
+    <w:p>
+      <w:pPr>
+        <w:spacing w:after="0"/>
+        <w:rPr>
+          <w:sz w:val="18"/>
+          <w:szCs w:val="18"/>
+        </w:rPr>
+      </w:pPr>
+      <w:r>
+        <w:rPr>
+          <w:sz w:val="18"/>
+          <w:szCs w:val="18"/>
+        </w:rPr>
+        <w:t>from professor p,subjects s</w:t>
+      </w:r>
+    </w:p>
+    <w:p>
+      <w:pPr>
+        <w:spacing w:after="0"/>
+        <w:rPr>
+          <w:sz w:val="18"/>
+          <w:szCs w:val="18"/>
+        </w:rPr>
+      </w:pPr>
+      <w:r>
+        <w:rPr>
+          <w:sz w:val="18"/>
+          <w:szCs w:val="18"/>
+        </w:rPr>
+        <w:t>where p.pno=s.pno;</w:t>
+      </w:r>
     </w:p>
     <w:p>
       <w:pPr>
@@ -31176,6 +31290,159 @@
           <w:szCs w:val="18"/>
         </w:rPr>
       </w:pPr>
+      <w:r>
+        <w:rPr>
+          <w:sz w:val="18"/>
+          <w:szCs w:val="18"/>
+        </w:rPr>
+        <w:t>SELECT SUBNAME</w:t>
+      </w:r>
+    </w:p>
+    <w:p>
+      <w:pPr>
+        <w:spacing w:after="0"/>
+        <w:rPr>
+          <w:sz w:val="18"/>
+          <w:szCs w:val="18"/>
+        </w:rPr>
+      </w:pPr>
+      <w:r>
+        <w:rPr>
+          <w:sz w:val="18"/>
+          <w:szCs w:val="18"/>
+        </w:rPr>
+        <w:t>FROM SUBJECTS</w:t>
+      </w:r>
+    </w:p>
+    <w:p>
+      <w:pPr>
+        <w:spacing w:after="0"/>
+        <w:rPr>
+          <w:sz w:val="18"/>
+          <w:szCs w:val="18"/>
+        </w:rPr>
+      </w:pPr>
+      <w:r>
+        <w:rPr>
+          <w:sz w:val="18"/>
+          <w:szCs w:val="18"/>
+        </w:rPr>
+        <w:t>WHERE dno IN (SELECT dno FROM PROFESSOR WHERE dno = 101);</w:t>
+      </w:r>
+    </w:p>
+    <w:p>
+      <w:pPr>
+        <w:spacing w:after="0"/>
+        <w:rPr>
+          <w:sz w:val="18"/>
+          <w:szCs w:val="18"/>
+        </w:rPr>
+      </w:pPr>
+    </w:p>
+    <w:p>
+      <w:pPr>
+        <w:spacing w:after="0"/>
+        <w:rPr>
+          <w:sz w:val="18"/>
+          <w:szCs w:val="18"/>
+        </w:rPr>
+      </w:pPr>
+      <w:r>
+        <w:rPr>
+          <w:sz w:val="18"/>
+          <w:szCs w:val="18"/>
+        </w:rPr>
+        <w:t>SELECT SUBNAME, SUBTIME</w:t>
+      </w:r>
+    </w:p>
+    <w:p>
+      <w:pPr>
+        <w:spacing w:after="0"/>
+        <w:rPr>
+          <w:sz w:val="18"/>
+          <w:szCs w:val="18"/>
+        </w:rPr>
+      </w:pPr>
+      <w:r>
+        <w:rPr>
+          <w:sz w:val="18"/>
+          <w:szCs w:val="18"/>
+        </w:rPr>
+        <w:t>FROM SUBJECTS</w:t>
+      </w:r>
+    </w:p>
+    <w:p>
+      <w:pPr>
+        <w:spacing w:after="0"/>
+        <w:rPr>
+          <w:sz w:val="18"/>
+          <w:szCs w:val="18"/>
+        </w:rPr>
+      </w:pPr>
+      <w:r>
+        <w:rPr>
+          <w:sz w:val="18"/>
+          <w:szCs w:val="18"/>
+        </w:rPr>
+        <w:t>WHERE PNO = (SELECT PNO FROM PROFESSOR WHERE PNAME = '김교수');</w:t>
+      </w:r>
+    </w:p>
+    <w:p>
+      <w:pPr>
+        <w:spacing w:after="0"/>
+        <w:rPr>
+          <w:sz w:val="18"/>
+          <w:szCs w:val="18"/>
+        </w:rPr>
+      </w:pPr>
+    </w:p>
+    <w:p>
+      <w:pPr>
+        <w:spacing w:after="0"/>
+        <w:rPr>
+          <w:sz w:val="18"/>
+          <w:szCs w:val="18"/>
+        </w:rPr>
+      </w:pPr>
+      <w:r>
+        <w:rPr>
+          <w:sz w:val="18"/>
+          <w:szCs w:val="18"/>
+        </w:rPr>
+        <w:t>SELECT SNO, GRADE</w:t>
+      </w:r>
+    </w:p>
+    <w:p>
+      <w:pPr>
+        <w:spacing w:after="0"/>
+        <w:rPr>
+          <w:sz w:val="18"/>
+          <w:szCs w:val="18"/>
+        </w:rPr>
+      </w:pPr>
+      <w:r>
+        <w:rPr>
+          <w:sz w:val="18"/>
+          <w:szCs w:val="18"/>
+        </w:rPr>
+        <w:t>FROM COURSE</w:t>
+      </w:r>
+    </w:p>
+    <w:p>
+      <w:pPr>
+        <w:spacing w:after="0"/>
+        <w:rPr>
+          <w:sz w:val="18"/>
+          <w:szCs w:val="18"/>
+        </w:rPr>
+      </w:pPr>
+      <w:r>
+        <w:rPr>
+          <w:sz w:val="18"/>
+          <w:szCs w:val="18"/>
+        </w:rPr>
+        <w:t>WHERE credit = (SELECT max(credit) FROM COURSE);</w:t>
+      </w:r>
     </w:p>
     <w:p>
       <w:pPr>
@@ -33003,13 +33270,13 @@
           <wp:inline distT="0" distB="0" distL="0" distR="0">
             <wp:extent cx="2048161" cy="3057952"/>
             <wp:effectExtent l="0" t="0" r="9525" b="9525"/>
-            <wp:docPr id="1029" name="그림 8"/>
+            <wp:docPr id="1030" name="그림 8"/>
             <wp:cNvGraphicFramePr/>
             <a:graphic xmlns:a="http://schemas.openxmlformats.org/drawingml/2006/main">
               <a:graphicData uri="http://schemas.openxmlformats.org/drawingml/2006/picture">
                 <pic:pic xmlns:pic="http://schemas.openxmlformats.org/drawingml/2006/picture">
                   <pic:nvPicPr>
-                    <pic:cNvPr id="1029" name="그림 8"/>
+                    <pic:cNvPr id="1030" name="그림 8"/>
                     <pic:cNvPicPr>
                       <a:picLocks noUngrp="1"/>
                     </pic:cNvPicPr>
@@ -33208,20 +33475,18 @@
       </w:pPr>
       <w:r>
         <w:drawing>
-          <wp:inline distT="0" distB="0" distL="180" distR="180">
+          <wp:inline distT="0" distB="0" distL="0" distR="0">
             <wp:extent cx="3038475" cy="3419475"/>
             <wp:effectExtent l="0" t="0" r="0" b="0"/>
-            <wp:docPr id="1032" name=""/>
-            <wp:cNvGraphicFramePr>
-              <a:graphicFrameLocks xmlns:a="http://schemas.openxmlformats.org/drawingml/2006/main" noChangeAspect="1"/>
-            </wp:cNvGraphicFramePr>
+            <wp:docPr id="1031" name=""/>
+            <wp:cNvGraphicFramePr/>
             <a:graphic xmlns:a="http://schemas.openxmlformats.org/drawingml/2006/main">
               <a:graphicData uri="http://schemas.openxmlformats.org/drawingml/2006/picture">
                 <pic:pic xmlns:pic="http://schemas.openxmlformats.org/drawingml/2006/picture">
                   <pic:nvPicPr>
-                    <pic:cNvPr id="1032" name=""/>
+                    <pic:cNvPr id="1031" name=""/>
                     <pic:cNvPicPr>
-                      <a:picLocks noChangeAspect="1" noUngrp="1"/>
+                      <a:picLocks noUngrp="1"/>
                     </pic:cNvPicPr>
                   </pic:nvPicPr>
                   <pic:blipFill>
@@ -33413,20 +33678,18 @@
       </w:pPr>
       <w:r>
         <w:drawing>
-          <wp:inline distT="0" distB="0" distL="180" distR="180">
+          <wp:inline distT="0" distB="0" distL="0" distR="0">
             <wp:extent cx="3019425" cy="3200400"/>
             <wp:effectExtent l="0" t="0" r="0" b="0"/>
-            <wp:docPr id="1033" name=""/>
-            <wp:cNvGraphicFramePr>
-              <a:graphicFrameLocks xmlns:a="http://schemas.openxmlformats.org/drawingml/2006/main" noChangeAspect="1"/>
-            </wp:cNvGraphicFramePr>
+            <wp:docPr id="1032" name=""/>
+            <wp:cNvGraphicFramePr/>
             <a:graphic xmlns:a="http://schemas.openxmlformats.org/drawingml/2006/main">
               <a:graphicData uri="http://schemas.openxmlformats.org/drawingml/2006/picture">
                 <pic:pic xmlns:pic="http://schemas.openxmlformats.org/drawingml/2006/picture">
                   <pic:nvPicPr>
-                    <pic:cNvPr id="1033" name=""/>
+                    <pic:cNvPr id="1032" name=""/>
                     <pic:cNvPicPr>
-                      <a:picLocks noChangeAspect="1" noUngrp="1"/>
+                      <a:picLocks noUngrp="1"/>
                     </pic:cNvPicPr>
                   </pic:nvPicPr>
                   <pic:blipFill>
@@ -33622,20 +33885,18 @@
       </w:pPr>
       <w:r>
         <w:drawing>
-          <wp:inline distT="0" distB="0" distL="180" distR="180">
+          <wp:inline distT="0" distB="0" distL="0" distR="0">
             <wp:extent cx="3571875" cy="3105150"/>
             <wp:effectExtent l="0" t="0" r="0" b="0"/>
-            <wp:docPr id="1034" name=""/>
-            <wp:cNvGraphicFramePr>
-              <a:graphicFrameLocks xmlns:a="http://schemas.openxmlformats.org/drawingml/2006/main" noChangeAspect="1"/>
-            </wp:cNvGraphicFramePr>
+            <wp:docPr id="1033" name=""/>
+            <wp:cNvGraphicFramePr/>
             <a:graphic xmlns:a="http://schemas.openxmlformats.org/drawingml/2006/main">
               <a:graphicData uri="http://schemas.openxmlformats.org/drawingml/2006/picture">
                 <pic:pic xmlns:pic="http://schemas.openxmlformats.org/drawingml/2006/picture">
                   <pic:nvPicPr>
-                    <pic:cNvPr id="1034" name=""/>
+                    <pic:cNvPr id="1033" name=""/>
                     <pic:cNvPicPr>
-                      <a:picLocks noChangeAspect="1" noUngrp="1"/>
+                      <a:picLocks noUngrp="1"/>
                     </pic:cNvPicPr>
                   </pic:nvPicPr>
                   <pic:blipFill>
@@ -33822,20 +34083,18 @@
       </w:pPr>
       <w:r>
         <w:drawing>
-          <wp:inline distT="0" distB="0" distL="180" distR="180">
+          <wp:inline distT="0" distB="0" distL="0" distR="0">
             <wp:extent cx="5553075" cy="3133725"/>
             <wp:effectExtent l="0" t="0" r="0" b="0"/>
-            <wp:docPr id="1035" name=""/>
-            <wp:cNvGraphicFramePr>
-              <a:graphicFrameLocks xmlns:a="http://schemas.openxmlformats.org/drawingml/2006/main" noChangeAspect="1"/>
-            </wp:cNvGraphicFramePr>
+            <wp:docPr id="1034" name=""/>
+            <wp:cNvGraphicFramePr/>
             <a:graphic xmlns:a="http://schemas.openxmlformats.org/drawingml/2006/main">
               <a:graphicData uri="http://schemas.openxmlformats.org/drawingml/2006/picture">
                 <pic:pic xmlns:pic="http://schemas.openxmlformats.org/drawingml/2006/picture">
                   <pic:nvPicPr>
-                    <pic:cNvPr id="1035" name=""/>
+                    <pic:cNvPr id="1034" name=""/>
                     <pic:cNvPicPr>
-                      <a:picLocks noChangeAspect="1" noUngrp="1"/>
+                      <a:picLocks noUngrp="1"/>
                     </pic:cNvPicPr>
                   </pic:nvPicPr>
                   <pic:blipFill>
@@ -34040,124 +34299,8 @@
       </w:rPr>
     </w:lvl>
   </w:abstractNum>
-  <w:abstractNum w:abstractNumId="1">
-    <w:nsid w:val="33b44898"/>
-    <w:multiLevelType w:val="hybridMultilevel"/>
-    <w:tmpl w:val="48c0698a"/>
-    <w:lvl w:ilvl="0" w:tplc="4090001">
-      <w:start w:val="1"/>
-      <w:numFmt w:val="bullet"/>
-      <w:lvlText w:val=""/>
-      <w:lvlJc w:val="left"/>
-      <w:pPr>
-        <w:ind w:left="1095" w:hanging="400"/>
-      </w:pPr>
-      <w:rPr>
-        <w:rFonts w:ascii="Wingdings" w:hAnsi="Wingdings" w:hint="default"/>
-      </w:rPr>
-    </w:lvl>
-    <w:lvl w:ilvl="1" w:tentative="on" w:tplc="4090003">
-      <w:start w:val="1"/>
-      <w:numFmt w:val="bullet"/>
-      <w:lvlText w:val=""/>
-      <w:lvlJc w:val="left"/>
-      <w:pPr>
-        <w:ind w:left="1495" w:hanging="400"/>
-      </w:pPr>
-      <w:rPr>
-        <w:rFonts w:ascii="Wingdings" w:hAnsi="Wingdings" w:hint="default"/>
-      </w:rPr>
-    </w:lvl>
-    <w:lvl w:ilvl="2" w:tentative="on" w:tplc="4090005">
-      <w:start w:val="1"/>
-      <w:numFmt w:val="bullet"/>
-      <w:lvlText w:val=""/>
-      <w:lvlJc w:val="left"/>
-      <w:pPr>
-        <w:ind w:left="1895" w:hanging="400"/>
-      </w:pPr>
-      <w:rPr>
-        <w:rFonts w:ascii="Wingdings" w:hAnsi="Wingdings" w:hint="default"/>
-      </w:rPr>
-    </w:lvl>
-    <w:lvl w:ilvl="3" w:tentative="on" w:tplc="4090001">
-      <w:start w:val="1"/>
-      <w:numFmt w:val="bullet"/>
-      <w:lvlText w:val=""/>
-      <w:lvlJc w:val="left"/>
-      <w:pPr>
-        <w:ind w:left="2295" w:hanging="400"/>
-      </w:pPr>
-      <w:rPr>
-        <w:rFonts w:ascii="Wingdings" w:hAnsi="Wingdings" w:hint="default"/>
-      </w:rPr>
-    </w:lvl>
-    <w:lvl w:ilvl="4" w:tentative="on" w:tplc="4090003">
-      <w:start w:val="1"/>
-      <w:numFmt w:val="bullet"/>
-      <w:lvlText w:val=""/>
-      <w:lvlJc w:val="left"/>
-      <w:pPr>
-        <w:ind w:left="2695" w:hanging="400"/>
-      </w:pPr>
-      <w:rPr>
-        <w:rFonts w:ascii="Wingdings" w:hAnsi="Wingdings" w:hint="default"/>
-      </w:rPr>
-    </w:lvl>
-    <w:lvl w:ilvl="5" w:tentative="on" w:tplc="4090005">
-      <w:start w:val="1"/>
-      <w:numFmt w:val="bullet"/>
-      <w:lvlText w:val=""/>
-      <w:lvlJc w:val="left"/>
-      <w:pPr>
-        <w:ind w:left="3095" w:hanging="400"/>
-      </w:pPr>
-      <w:rPr>
-        <w:rFonts w:ascii="Wingdings" w:hAnsi="Wingdings" w:hint="default"/>
-      </w:rPr>
-    </w:lvl>
-    <w:lvl w:ilvl="6" w:tentative="on" w:tplc="4090001">
-      <w:start w:val="1"/>
-      <w:numFmt w:val="bullet"/>
-      <w:lvlText w:val=""/>
-      <w:lvlJc w:val="left"/>
-      <w:pPr>
-        <w:ind w:left="3495" w:hanging="400"/>
-      </w:pPr>
-      <w:rPr>
-        <w:rFonts w:ascii="Wingdings" w:hAnsi="Wingdings" w:hint="default"/>
-      </w:rPr>
-    </w:lvl>
-    <w:lvl w:ilvl="7" w:tentative="on" w:tplc="4090003">
-      <w:start w:val="1"/>
-      <w:numFmt w:val="bullet"/>
-      <w:lvlText w:val=""/>
-      <w:lvlJc w:val="left"/>
-      <w:pPr>
-        <w:ind w:left="3895" w:hanging="400"/>
-      </w:pPr>
-      <w:rPr>
-        <w:rFonts w:ascii="Wingdings" w:hAnsi="Wingdings" w:hint="default"/>
-      </w:rPr>
-    </w:lvl>
-    <w:lvl w:ilvl="8" w:tentative="on" w:tplc="4090005">
-      <w:start w:val="1"/>
-      <w:numFmt w:val="bullet"/>
-      <w:lvlText w:val=""/>
-      <w:lvlJc w:val="left"/>
-      <w:pPr>
-        <w:ind w:left="4295" w:hanging="400"/>
-      </w:pPr>
-      <w:rPr>
-        <w:rFonts w:ascii="Wingdings" w:hAnsi="Wingdings" w:hint="default"/>
-      </w:rPr>
-    </w:lvl>
-  </w:abstractNum>
   <w:num w:numId="1">
     <w:abstractNumId w:val="0"/>
-  </w:num>
-  <w:num w:numId="2">
-    <w:abstractNumId w:val="1"/>
   </w:num>
 </w:numbering>
 </file>
@@ -34200,22 +34343,22 @@
     <w:lsdException w:name="index 7" w:semiHidden="1" w:unhideWhenUsed="1"/>
     <w:lsdException w:name="index 8" w:semiHidden="1" w:unhideWhenUsed="1"/>
     <w:lsdException w:name="index 9" w:semiHidden="1" w:unhideWhenUsed="1"/>
-    <w:lsdException w:name="toc 1" w:semiHidden="1" w:uiPriority="57" w:unhideWhenUsed="1"/>
-    <w:lsdException w:name="toc 2" w:semiHidden="1" w:uiPriority="57" w:unhideWhenUsed="1"/>
-    <w:lsdException w:name="toc 3" w:semiHidden="1" w:uiPriority="57" w:unhideWhenUsed="1"/>
-    <w:lsdException w:name="toc 4" w:semiHidden="1" w:uiPriority="57" w:unhideWhenUsed="1"/>
-    <w:lsdException w:name="toc 5" w:semiHidden="1" w:uiPriority="57" w:unhideWhenUsed="1"/>
-    <w:lsdException w:name="toc 6" w:semiHidden="1" w:uiPriority="57" w:unhideWhenUsed="1"/>
-    <w:lsdException w:name="toc 7" w:semiHidden="1" w:uiPriority="57" w:unhideWhenUsed="1"/>
-    <w:lsdException w:name="toc 8" w:semiHidden="1" w:uiPriority="57" w:unhideWhenUsed="1"/>
-    <w:lsdException w:name="toc 9" w:semiHidden="1" w:uiPriority="57" w:unhideWhenUsed="1"/>
+    <w:lsdException w:name="toc 1" w:semiHidden="1" w:uiPriority="87" w:unhideWhenUsed="1"/>
+    <w:lsdException w:name="toc 2" w:semiHidden="1" w:uiPriority="87" w:unhideWhenUsed="1"/>
+    <w:lsdException w:name="toc 3" w:semiHidden="1" w:uiPriority="87" w:unhideWhenUsed="1"/>
+    <w:lsdException w:name="toc 4" w:semiHidden="1" w:uiPriority="87" w:unhideWhenUsed="1"/>
+    <w:lsdException w:name="toc 5" w:semiHidden="1" w:uiPriority="87" w:unhideWhenUsed="1"/>
+    <w:lsdException w:name="toc 6" w:semiHidden="1" w:uiPriority="87" w:unhideWhenUsed="1"/>
+    <w:lsdException w:name="toc 7" w:semiHidden="1" w:uiPriority="87" w:unhideWhenUsed="1"/>
+    <w:lsdException w:name="toc 8" w:semiHidden="1" w:uiPriority="87" w:unhideWhenUsed="1"/>
+    <w:lsdException w:name="toc 9" w:semiHidden="1" w:uiPriority="87" w:unhideWhenUsed="1"/>
     <w:lsdException w:name="Normal Indent" w:semiHidden="1" w:unhideWhenUsed="1"/>
     <w:lsdException w:name="footnote text" w:semiHidden="1" w:unhideWhenUsed="1"/>
     <w:lsdException w:name="annotation text" w:semiHidden="1" w:unhideWhenUsed="1"/>
     <w:lsdException w:name="header" w:semiHidden="1" w:unhideWhenUsed="1"/>
     <w:lsdException w:name="footer" w:semiHidden="1" w:unhideWhenUsed="1"/>
     <w:lsdException w:name="index heading" w:semiHidden="1" w:unhideWhenUsed="1"/>
-    <w:lsdException w:name="caption" w:semiHidden="1" w:uiPriority="53" w:unhideWhenUsed="1" w:qFormat="1"/>
+    <w:lsdException w:name="caption" w:semiHidden="1" w:uiPriority="83" w:unhideWhenUsed="1" w:qFormat="1"/>
     <w:lsdException w:name="table of figures" w:semiHidden="1" w:unhideWhenUsed="1"/>
     <w:lsdException w:name="envelope address" w:semiHidden="1" w:unhideWhenUsed="1"/>
     <w:lsdException w:name="envelope return" w:semiHidden="1" w:unhideWhenUsed="1"/>
@@ -34243,7 +34386,7 @@
     <w:lsdException w:name="List Number 3" w:semiHidden="1" w:unhideWhenUsed="1"/>
     <w:lsdException w:name="List Number 4" w:semiHidden="1" w:unhideWhenUsed="1"/>
     <w:lsdException w:name="List Number 5" w:semiHidden="1" w:unhideWhenUsed="1"/>
-    <w:lsdException w:name="Title" w:uiPriority="16" w:qFormat="1"/>
+    <w:lsdException w:name="Title" w:uiPriority="22" w:qFormat="1"/>
     <w:lsdException w:name="Closing" w:semiHidden="1" w:unhideWhenUsed="1"/>
     <w:lsdException w:name="Signature" w:semiHidden="1" w:unhideWhenUsed="1"/>
     <w:lsdException w:name="Default Paragraph Font" w:semiHidden="1" w:uiPriority="1" w:unhideWhenUsed="1"/>
@@ -34255,7 +34398,7 @@
     <w:lsdException w:name="List Continue 4" w:semiHidden="1" w:unhideWhenUsed="1"/>
     <w:lsdException w:name="List Continue 5" w:semiHidden="1" w:unhideWhenUsed="1"/>
     <w:lsdException w:name="Message Header" w:semiHidden="1" w:unhideWhenUsed="1"/>
-    <w:lsdException w:name="Subtitle" w:uiPriority="17" w:qFormat="1"/>
+    <w:lsdException w:name="Subtitle" w:uiPriority="23" w:qFormat="1"/>
     <w:lsdException w:name="Salutation" w:semiHidden="1" w:unhideWhenUsed="1"/>
     <w:lsdException w:name="Date" w:semiHidden="1" w:unhideWhenUsed="1"/>
     <w:lsdException w:name="Body Text First Indent" w:semiHidden="1" w:unhideWhenUsed="1"/>
@@ -34268,8 +34411,8 @@
     <w:lsdException w:name="Block Text" w:semiHidden="1" w:unhideWhenUsed="1"/>
     <w:lsdException w:name="Hyperlink" w:semiHidden="1" w:unhideWhenUsed="1"/>
     <w:lsdException w:name="FollowedHyperlink" w:semiHidden="1" w:unhideWhenUsed="1"/>
-    <w:lsdException w:name="Strong" w:uiPriority="34" w:qFormat="1"/>
-    <w:lsdException w:name="Emphasis" w:uiPriority="32" w:qFormat="1"/>
+    <w:lsdException w:name="Strong" w:uiPriority="52" w:qFormat="1"/>
+    <w:lsdException w:name="Emphasis" w:uiPriority="50" w:qFormat="1"/>
     <w:lsdException w:name="Document Map" w:semiHidden="1" w:unhideWhenUsed="1"/>
     <w:lsdException w:name="Plain Text" w:semiHidden="1" w:unhideWhenUsed="1"/>
     <w:lsdException w:name="E-mail Signature" w:semiHidden="1" w:unhideWhenUsed="1"/>
@@ -34335,223 +34478,223 @@
     <w:lsdException w:name="Table Web 2" w:semiHidden="1" w:unhideWhenUsed="1"/>
     <w:lsdException w:name="Table Web 3" w:semiHidden="1" w:unhideWhenUsed="1"/>
     <w:lsdException w:name="Balloon Text" w:semiHidden="1" w:unhideWhenUsed="1"/>
-    <w:lsdException w:name="Table Grid" w:uiPriority="57"/>
+    <w:lsdException w:name="Table Grid" w:uiPriority="87"/>
     <w:lsdException w:name="Table Theme" w:semiHidden="1" w:unhideWhenUsed="1"/>
     <w:lsdException w:name="Placeholder Text" w:semiHidden="1"/>
     <w:lsdException w:name="No Spacing" w:uiPriority="1" w:qFormat="1"/>
-    <w:lsdException w:name="Light Shading" w:uiPriority="96"/>
-    <w:lsdException w:name="Light List" w:uiPriority="97"/>
-    <w:lsdException w:name="Light Grid" w:uiPriority="98"/>
-    <w:lsdException w:name="Medium Shading 1" w:uiPriority="99"/>
-    <w:lsdException w:name="Medium Shading 2" w:uiPriority="100"/>
-    <w:lsdException w:name="Medium List 1" w:uiPriority="101"/>
-    <w:lsdException w:name="Medium List 2" w:uiPriority="102"/>
-    <w:lsdException w:name="Medium Grid 1" w:uiPriority="103"/>
-    <w:lsdException w:name="Medium Grid 2" w:uiPriority="104"/>
-    <w:lsdException w:name="Medium Grid 3" w:uiPriority="105"/>
-    <w:lsdException w:name="Dark List" w:uiPriority="112"/>
-    <w:lsdException w:name="Colorful Shading" w:uiPriority="113"/>
-    <w:lsdException w:name="Colorful List" w:uiPriority="114"/>
-    <w:lsdException w:name="Colorful Grid" w:uiPriority="115"/>
-    <w:lsdException w:name="Light Shading Accent 1" w:uiPriority="96"/>
-    <w:lsdException w:name="Light List Accent 1" w:uiPriority="97"/>
-    <w:lsdException w:name="Light Grid Accent 1" w:uiPriority="98"/>
-    <w:lsdException w:name="Medium Shading 1 Accent 1" w:uiPriority="99"/>
-    <w:lsdException w:name="Medium Shading 2 Accent 1" w:uiPriority="100"/>
-    <w:lsdException w:name="Medium List 1 Accent 1" w:uiPriority="101"/>
+    <w:lsdException w:name="Light Shading" w:uiPriority="150"/>
+    <w:lsdException w:name="Light List" w:uiPriority="151"/>
+    <w:lsdException w:name="Light Grid" w:uiPriority="152"/>
+    <w:lsdException w:name="Medium Shading 1" w:uiPriority="153"/>
+    <w:lsdException w:name="Medium Shading 2" w:uiPriority="256"/>
+    <w:lsdException w:name="Medium List 1" w:uiPriority="257"/>
+    <w:lsdException w:name="Medium List 2" w:uiPriority="258"/>
+    <w:lsdException w:name="Medium Grid 1" w:uiPriority="259"/>
+    <w:lsdException w:name="Medium Grid 2" w:uiPriority="260"/>
+    <w:lsdException w:name="Medium Grid 3" w:uiPriority="261"/>
+    <w:lsdException w:name="Dark List" w:uiPriority="274"/>
+    <w:lsdException w:name="Colorful Shading" w:uiPriority="275"/>
+    <w:lsdException w:name="Colorful List" w:uiPriority="276"/>
+    <w:lsdException w:name="Colorful Grid" w:uiPriority="277"/>
+    <w:lsdException w:name="Light Shading Accent 1" w:uiPriority="150"/>
+    <w:lsdException w:name="Light List Accent 1" w:uiPriority="151"/>
+    <w:lsdException w:name="Light Grid Accent 1" w:uiPriority="152"/>
+    <w:lsdException w:name="Medium Shading 1 Accent 1" w:uiPriority="153"/>
+    <w:lsdException w:name="Medium Shading 2 Accent 1" w:uiPriority="256"/>
+    <w:lsdException w:name="Medium List 1 Accent 1" w:uiPriority="257"/>
     <w:lsdException w:name="Revision" w:semiHidden="1"/>
-    <w:lsdException w:name="List Paragraph" w:uiPriority="52" w:qFormat="1"/>
-    <w:lsdException w:name="Quote" w:uiPriority="41" w:qFormat="1"/>
-    <w:lsdException w:name="Intense Quote" w:uiPriority="48" w:qFormat="1"/>
-    <w:lsdException w:name="Medium List 2 Accent 1" w:uiPriority="102"/>
-    <w:lsdException w:name="Medium Grid 1 Accent 1" w:uiPriority="103"/>
-    <w:lsdException w:name="Medium Grid 2 Accent 1" w:uiPriority="104"/>
-    <w:lsdException w:name="Medium Grid 3 Accent 1" w:uiPriority="105"/>
-    <w:lsdException w:name="Dark List Accent 1" w:uiPriority="112"/>
-    <w:lsdException w:name="Colorful Shading Accent 1" w:uiPriority="113"/>
-    <w:lsdException w:name="Colorful List Accent 1" w:uiPriority="114"/>
-    <w:lsdException w:name="Colorful Grid Accent 1" w:uiPriority="115"/>
-    <w:lsdException w:name="Light Shading Accent 2" w:uiPriority="96"/>
-    <w:lsdException w:name="Light List Accent 2" w:uiPriority="97"/>
-    <w:lsdException w:name="Light Grid Accent 2" w:uiPriority="98"/>
-    <w:lsdException w:name="Medium Shading 1 Accent 2" w:uiPriority="99"/>
-    <w:lsdException w:name="Medium Shading 2 Accent 2" w:uiPriority="100"/>
-    <w:lsdException w:name="Medium List 1 Accent 2" w:uiPriority="101"/>
-    <w:lsdException w:name="Medium List 2 Accent 2" w:uiPriority="102"/>
-    <w:lsdException w:name="Medium Grid 1 Accent 2" w:uiPriority="103"/>
-    <w:lsdException w:name="Medium Grid 2 Accent 2" w:uiPriority="104"/>
-    <w:lsdException w:name="Medium Grid 3 Accent 2" w:uiPriority="105"/>
-    <w:lsdException w:name="Dark List Accent 2" w:uiPriority="112"/>
-    <w:lsdException w:name="Colorful Shading Accent 2" w:uiPriority="113"/>
-    <w:lsdException w:name="Colorful List Accent 2" w:uiPriority="114"/>
-    <w:lsdException w:name="Colorful Grid Accent 2" w:uiPriority="115"/>
-    <w:lsdException w:name="Light Shading Accent 3" w:uiPriority="96"/>
-    <w:lsdException w:name="Light List Accent 3" w:uiPriority="97"/>
-    <w:lsdException w:name="Light Grid Accent 3" w:uiPriority="98"/>
-    <w:lsdException w:name="Medium Shading 1 Accent 3" w:uiPriority="99"/>
-    <w:lsdException w:name="Medium Shading 2 Accent 3" w:uiPriority="100"/>
-    <w:lsdException w:name="Medium List 1 Accent 3" w:uiPriority="101"/>
-    <w:lsdException w:name="Medium List 2 Accent 3" w:uiPriority="102"/>
-    <w:lsdException w:name="Medium Grid 1 Accent 3" w:uiPriority="103"/>
-    <w:lsdException w:name="Medium Grid 2 Accent 3" w:uiPriority="104"/>
-    <w:lsdException w:name="Medium Grid 3 Accent 3" w:uiPriority="105"/>
-    <w:lsdException w:name="Dark List Accent 3" w:uiPriority="112"/>
-    <w:lsdException w:name="Colorful Shading Accent 3" w:uiPriority="113"/>
-    <w:lsdException w:name="Colorful List Accent 3" w:uiPriority="114"/>
-    <w:lsdException w:name="Colorful Grid Accent 3" w:uiPriority="115"/>
-    <w:lsdException w:name="Light Shading Accent 4" w:uiPriority="96"/>
-    <w:lsdException w:name="Light List Accent 4" w:uiPriority="97"/>
-    <w:lsdException w:name="Light Grid Accent 4" w:uiPriority="98"/>
-    <w:lsdException w:name="Medium Shading 1 Accent 4" w:uiPriority="99"/>
-    <w:lsdException w:name="Medium Shading 2 Accent 4" w:uiPriority="100"/>
-    <w:lsdException w:name="Medium List 1 Accent 4" w:uiPriority="101"/>
-    <w:lsdException w:name="Medium List 2 Accent 4" w:uiPriority="102"/>
-    <w:lsdException w:name="Medium Grid 1 Accent 4" w:uiPriority="103"/>
-    <w:lsdException w:name="Medium Grid 2 Accent 4" w:uiPriority="104"/>
-    <w:lsdException w:name="Medium Grid 3 Accent 4" w:uiPriority="105"/>
-    <w:lsdException w:name="Dark List Accent 4" w:uiPriority="112"/>
-    <w:lsdException w:name="Colorful Shading Accent 4" w:uiPriority="113"/>
-    <w:lsdException w:name="Colorful List Accent 4" w:uiPriority="114"/>
-    <w:lsdException w:name="Colorful Grid Accent 4" w:uiPriority="115"/>
-    <w:lsdException w:name="Light Shading Accent 5" w:uiPriority="96"/>
-    <w:lsdException w:name="Light List Accent 5" w:uiPriority="97"/>
-    <w:lsdException w:name="Light Grid Accent 5" w:uiPriority="98"/>
-    <w:lsdException w:name="Medium Shading 1 Accent 5" w:uiPriority="99"/>
-    <w:lsdException w:name="Medium Shading 2 Accent 5" w:uiPriority="100"/>
-    <w:lsdException w:name="Medium List 1 Accent 5" w:uiPriority="101"/>
-    <w:lsdException w:name="Medium List 2 Accent 5" w:uiPriority="102"/>
-    <w:lsdException w:name="Medium Grid 1 Accent 5" w:uiPriority="103"/>
-    <w:lsdException w:name="Medium Grid 2 Accent 5" w:uiPriority="104"/>
-    <w:lsdException w:name="Medium Grid 3 Accent 5" w:uiPriority="105"/>
-    <w:lsdException w:name="Dark List Accent 5" w:uiPriority="112"/>
-    <w:lsdException w:name="Colorful Shading Accent 5" w:uiPriority="113"/>
-    <w:lsdException w:name="Colorful List Accent 5" w:uiPriority="114"/>
-    <w:lsdException w:name="Colorful Grid Accent 5" w:uiPriority="115"/>
-    <w:lsdException w:name="Light Shading Accent 6" w:uiPriority="96"/>
-    <w:lsdException w:name="Light List Accent 6" w:uiPriority="97"/>
-    <w:lsdException w:name="Light Grid Accent 6" w:uiPriority="98"/>
-    <w:lsdException w:name="Medium Shading 1 Accent 6" w:uiPriority="99"/>
-    <w:lsdException w:name="Medium Shading 2 Accent 6" w:uiPriority="100"/>
-    <w:lsdException w:name="Medium List 1 Accent 6" w:uiPriority="101"/>
-    <w:lsdException w:name="Medium List 2 Accent 6" w:uiPriority="102"/>
-    <w:lsdException w:name="Medium Grid 1 Accent 6" w:uiPriority="103"/>
-    <w:lsdException w:name="Medium Grid 2 Accent 6" w:uiPriority="104"/>
-    <w:lsdException w:name="Medium Grid 3 Accent 6" w:uiPriority="105"/>
-    <w:lsdException w:name="Dark List Accent 6" w:uiPriority="112"/>
-    <w:lsdException w:name="Colorful Shading Accent 6" w:uiPriority="113"/>
-    <w:lsdException w:name="Colorful List Accent 6" w:uiPriority="114"/>
-    <w:lsdException w:name="Colorful Grid Accent 6" w:uiPriority="115"/>
-    <w:lsdException w:name="Subtle Emphasis" w:uiPriority="25" w:qFormat="1"/>
-    <w:lsdException w:name="Intense Emphasis" w:uiPriority="33" w:qFormat="1"/>
-    <w:lsdException w:name="Subtle Reference" w:uiPriority="49" w:qFormat="1"/>
-    <w:lsdException w:name="Intense Reference" w:uiPriority="50" w:qFormat="1"/>
-    <w:lsdException w:name="Book Title" w:uiPriority="51" w:qFormat="1"/>
-    <w:lsdException w:name="Bibliography" w:semiHidden="1" w:uiPriority="55" w:unhideWhenUsed="1"/>
-    <w:lsdException w:name="TOC Heading" w:semiHidden="1" w:uiPriority="57" w:unhideWhenUsed="1" w:qFormat="1"/>
-    <w:lsdException w:name="Plain Table 1" w:uiPriority="65"/>
-    <w:lsdException w:name="Plain Table 2" w:uiPriority="66"/>
-    <w:lsdException w:name="Plain Table 3" w:uiPriority="67"/>
-    <w:lsdException w:name="Plain Table 4" w:uiPriority="68"/>
-    <w:lsdException w:name="Plain Table 5" w:uiPriority="69"/>
-    <w:lsdException w:name="Grid Table Light" w:uiPriority="64"/>
-    <w:lsdException w:name="Grid Table 1 Light" w:uiPriority="70"/>
-    <w:lsdException w:name="Grid Table 2" w:uiPriority="71"/>
-    <w:lsdException w:name="Grid Table 3" w:uiPriority="72"/>
-    <w:lsdException w:name="Grid Table 4" w:uiPriority="73"/>
-    <w:lsdException w:name="Grid Table 5 Dark" w:uiPriority="80"/>
-    <w:lsdException w:name="Grid Table 6 Colorful" w:uiPriority="81"/>
-    <w:lsdException w:name="Grid Table 7 Colorful" w:uiPriority="82"/>
-    <w:lsdException w:name="Grid Table 1 Light Accent 1" w:uiPriority="70"/>
-    <w:lsdException w:name="Grid Table 2 Accent 1" w:uiPriority="71"/>
-    <w:lsdException w:name="Grid Table 3 Accent 1" w:uiPriority="72"/>
-    <w:lsdException w:name="Grid Table 4 Accent 1" w:uiPriority="73"/>
-    <w:lsdException w:name="Grid Table 5 Dark Accent 1" w:uiPriority="80"/>
-    <w:lsdException w:name="Grid Table 6 Colorful Accent 1" w:uiPriority="81"/>
-    <w:lsdException w:name="Grid Table 7 Colorful Accent 1" w:uiPriority="82"/>
-    <w:lsdException w:name="Grid Table 1 Light Accent 2" w:uiPriority="70"/>
-    <w:lsdException w:name="Grid Table 2 Accent 2" w:uiPriority="71"/>
-    <w:lsdException w:name="Grid Table 3 Accent 2" w:uiPriority="72"/>
-    <w:lsdException w:name="Grid Table 4 Accent 2" w:uiPriority="73"/>
-    <w:lsdException w:name="Grid Table 5 Dark Accent 2" w:uiPriority="80"/>
-    <w:lsdException w:name="Grid Table 6 Colorful Accent 2" w:uiPriority="81"/>
-    <w:lsdException w:name="Grid Table 7 Colorful Accent 2" w:uiPriority="82"/>
-    <w:lsdException w:name="Grid Table 1 Light Accent 3" w:uiPriority="70"/>
-    <w:lsdException w:name="Grid Table 2 Accent 3" w:uiPriority="71"/>
-    <w:lsdException w:name="Grid Table 3 Accent 3" w:uiPriority="72"/>
-    <w:lsdException w:name="Grid Table 4 Accent 3" w:uiPriority="73"/>
-    <w:lsdException w:name="Grid Table 5 Dark Accent 3" w:uiPriority="80"/>
-    <w:lsdException w:name="Grid Table 6 Colorful Accent 3" w:uiPriority="81"/>
-    <w:lsdException w:name="Grid Table 7 Colorful Accent 3" w:uiPriority="82"/>
-    <w:lsdException w:name="Grid Table 1 Light Accent 4" w:uiPriority="70"/>
-    <w:lsdException w:name="Grid Table 2 Accent 4" w:uiPriority="71"/>
-    <w:lsdException w:name="Grid Table 3 Accent 4" w:uiPriority="72"/>
-    <w:lsdException w:name="Grid Table 4 Accent 4" w:uiPriority="73"/>
-    <w:lsdException w:name="Grid Table 5 Dark Accent 4" w:uiPriority="80"/>
-    <w:lsdException w:name="Grid Table 6 Colorful Accent 4" w:uiPriority="81"/>
-    <w:lsdException w:name="Grid Table 7 Colorful Accent 4" w:uiPriority="82"/>
-    <w:lsdException w:name="Grid Table 1 Light Accent 5" w:uiPriority="70"/>
-    <w:lsdException w:name="Grid Table 2 Accent 5" w:uiPriority="71"/>
-    <w:lsdException w:name="Grid Table 3 Accent 5" w:uiPriority="72"/>
-    <w:lsdException w:name="Grid Table 4 Accent 5" w:uiPriority="73"/>
-    <w:lsdException w:name="Grid Table 5 Dark Accent 5" w:uiPriority="80"/>
-    <w:lsdException w:name="Grid Table 6 Colorful Accent 5" w:uiPriority="81"/>
-    <w:lsdException w:name="Grid Table 7 Colorful Accent 5" w:uiPriority="82"/>
-    <w:lsdException w:name="Grid Table 1 Light Accent 6" w:uiPriority="70"/>
-    <w:lsdException w:name="Grid Table 2 Accent 6" w:uiPriority="71"/>
-    <w:lsdException w:name="Grid Table 3 Accent 6" w:uiPriority="72"/>
-    <w:lsdException w:name="Grid Table 4 Accent 6" w:uiPriority="73"/>
-    <w:lsdException w:name="Grid Table 5 Dark Accent 6" w:uiPriority="80"/>
-    <w:lsdException w:name="Grid Table 6 Colorful Accent 6" w:uiPriority="81"/>
-    <w:lsdException w:name="Grid Table 7 Colorful Accent 6" w:uiPriority="82"/>
-    <w:lsdException w:name="List Table 1 Light" w:uiPriority="70"/>
-    <w:lsdException w:name="List Table 2" w:uiPriority="71"/>
-    <w:lsdException w:name="List Table 3" w:uiPriority="72"/>
-    <w:lsdException w:name="List Table 4" w:uiPriority="73"/>
-    <w:lsdException w:name="List Table 5 Dark" w:uiPriority="80"/>
-    <w:lsdException w:name="List Table 6 Colorful" w:uiPriority="81"/>
-    <w:lsdException w:name="List Table 7 Colorful" w:uiPriority="82"/>
-    <w:lsdException w:name="List Table 1 Light Accent 1" w:uiPriority="70"/>
-    <w:lsdException w:name="List Table 2 Accent 1" w:uiPriority="71"/>
-    <w:lsdException w:name="List Table 3 Accent 1" w:uiPriority="72"/>
-    <w:lsdException w:name="List Table 4 Accent 1" w:uiPriority="73"/>
-    <w:lsdException w:name="List Table 5 Dark Accent 1" w:uiPriority="80"/>
-    <w:lsdException w:name="List Table 6 Colorful Accent 1" w:uiPriority="81"/>
-    <w:lsdException w:name="List Table 7 Colorful Accent 1" w:uiPriority="82"/>
-    <w:lsdException w:name="List Table 1 Light Accent 2" w:uiPriority="70"/>
-    <w:lsdException w:name="List Table 2 Accent 2" w:uiPriority="71"/>
-    <w:lsdException w:name="List Table 3 Accent 2" w:uiPriority="72"/>
-    <w:lsdException w:name="List Table 4 Accent 2" w:uiPriority="73"/>
-    <w:lsdException w:name="List Table 5 Dark Accent 2" w:uiPriority="80"/>
-    <w:lsdException w:name="List Table 6 Colorful Accent 2" w:uiPriority="81"/>
-    <w:lsdException w:name="List Table 7 Colorful Accent 2" w:uiPriority="82"/>
-    <w:lsdException w:name="List Table 1 Light Accent 3" w:uiPriority="70"/>
-    <w:lsdException w:name="List Table 2 Accent 3" w:uiPriority="71"/>
-    <w:lsdException w:name="List Table 3 Accent 3" w:uiPriority="72"/>
-    <w:lsdException w:name="List Table 4 Accent 3" w:uiPriority="73"/>
-    <w:lsdException w:name="List Table 5 Dark Accent 3" w:uiPriority="80"/>
-    <w:lsdException w:name="List Table 6 Colorful Accent 3" w:uiPriority="81"/>
-    <w:lsdException w:name="List Table 7 Colorful Accent 3" w:uiPriority="82"/>
-    <w:lsdException w:name="List Table 1 Light Accent 4" w:uiPriority="70"/>
-    <w:lsdException w:name="List Table 2 Accent 4" w:uiPriority="71"/>
-    <w:lsdException w:name="List Table 3 Accent 4" w:uiPriority="72"/>
-    <w:lsdException w:name="List Table 4 Accent 4" w:uiPriority="73"/>
-    <w:lsdException w:name="List Table 5 Dark Accent 4" w:uiPriority="80"/>
-    <w:lsdException w:name="List Table 6 Colorful Accent 4" w:uiPriority="81"/>
-    <w:lsdException w:name="List Table 7 Colorful Accent 4" w:uiPriority="82"/>
-    <w:lsdException w:name="List Table 1 Light Accent 5" w:uiPriority="70"/>
-    <w:lsdException w:name="List Table 2 Accent 5" w:uiPriority="71"/>
-    <w:lsdException w:name="List Table 3 Accent 5" w:uiPriority="72"/>
-    <w:lsdException w:name="List Table 4 Accent 5" w:uiPriority="73"/>
-    <w:lsdException w:name="List Table 5 Dark Accent 5" w:uiPriority="80"/>
-    <w:lsdException w:name="List Table 6 Colorful Accent 5" w:uiPriority="81"/>
-    <w:lsdException w:name="List Table 7 Colorful Accent 5" w:uiPriority="82"/>
-    <w:lsdException w:name="List Table 1 Light Accent 6" w:uiPriority="70"/>
-    <w:lsdException w:name="List Table 2 Accent 6" w:uiPriority="71"/>
-    <w:lsdException w:name="List Table 3 Accent 6" w:uiPriority="72"/>
-    <w:lsdException w:name="List Table 4 Accent 6" w:uiPriority="73"/>
-    <w:lsdException w:name="List Table 5 Dark Accent 6" w:uiPriority="80"/>
-    <w:lsdException w:name="List Table 6 Colorful Accent 6" w:uiPriority="81"/>
-    <w:lsdException w:name="List Table 7 Colorful Accent 6" w:uiPriority="82"/>
+    <w:lsdException w:name="List Paragraph" w:uiPriority="82" w:qFormat="1"/>
+    <w:lsdException w:name="Quote" w:uiPriority="65" w:qFormat="1"/>
+    <w:lsdException w:name="Intense Quote" w:uiPriority="72" w:qFormat="1"/>
+    <w:lsdException w:name="Medium List 2 Accent 1" w:uiPriority="258"/>
+    <w:lsdException w:name="Medium Grid 1 Accent 1" w:uiPriority="259"/>
+    <w:lsdException w:name="Medium Grid 2 Accent 1" w:uiPriority="260"/>
+    <w:lsdException w:name="Medium Grid 3 Accent 1" w:uiPriority="261"/>
+    <w:lsdException w:name="Dark List Accent 1" w:uiPriority="274"/>
+    <w:lsdException w:name="Colorful Shading Accent 1" w:uiPriority="275"/>
+    <w:lsdException w:name="Colorful List Accent 1" w:uiPriority="276"/>
+    <w:lsdException w:name="Colorful Grid Accent 1" w:uiPriority="277"/>
+    <w:lsdException w:name="Light Shading Accent 2" w:uiPriority="150"/>
+    <w:lsdException w:name="Light List Accent 2" w:uiPriority="151"/>
+    <w:lsdException w:name="Light Grid Accent 2" w:uiPriority="152"/>
+    <w:lsdException w:name="Medium Shading 1 Accent 2" w:uiPriority="153"/>
+    <w:lsdException w:name="Medium Shading 2 Accent 2" w:uiPriority="256"/>
+    <w:lsdException w:name="Medium List 1 Accent 2" w:uiPriority="257"/>
+    <w:lsdException w:name="Medium List 2 Accent 2" w:uiPriority="258"/>
+    <w:lsdException w:name="Medium Grid 1 Accent 2" w:uiPriority="259"/>
+    <w:lsdException w:name="Medium Grid 2 Accent 2" w:uiPriority="260"/>
+    <w:lsdException w:name="Medium Grid 3 Accent 2" w:uiPriority="261"/>
+    <w:lsdException w:name="Dark List Accent 2" w:uiPriority="274"/>
+    <w:lsdException w:name="Colorful Shading Accent 2" w:uiPriority="275"/>
+    <w:lsdException w:name="Colorful List Accent 2" w:uiPriority="276"/>
+    <w:lsdException w:name="Colorful Grid Accent 2" w:uiPriority="277"/>
+    <w:lsdException w:name="Light Shading Accent 3" w:uiPriority="150"/>
+    <w:lsdException w:name="Light List Accent 3" w:uiPriority="151"/>
+    <w:lsdException w:name="Light Grid Accent 3" w:uiPriority="152"/>
+    <w:lsdException w:name="Medium Shading 1 Accent 3" w:uiPriority="153"/>
+    <w:lsdException w:name="Medium Shading 2 Accent 3" w:uiPriority="256"/>
+    <w:lsdException w:name="Medium List 1 Accent 3" w:uiPriority="257"/>
+    <w:lsdException w:name="Medium List 2 Accent 3" w:uiPriority="258"/>
+    <w:lsdException w:name="Medium Grid 1 Accent 3" w:uiPriority="259"/>
+    <w:lsdException w:name="Medium Grid 2 Accent 3" w:uiPriority="260"/>
+    <w:lsdException w:name="Medium Grid 3 Accent 3" w:uiPriority="261"/>
+    <w:lsdException w:name="Dark List Accent 3" w:uiPriority="274"/>
+    <w:lsdException w:name="Colorful Shading Accent 3" w:uiPriority="275"/>
+    <w:lsdException w:name="Colorful List Accent 3" w:uiPriority="276"/>
+    <w:lsdException w:name="Colorful Grid Accent 3" w:uiPriority="277"/>
+    <w:lsdException w:name="Light Shading Accent 4" w:uiPriority="150"/>
+    <w:lsdException w:name="Light List Accent 4" w:uiPriority="151"/>
+    <w:lsdException w:name="Light Grid Accent 4" w:uiPriority="152"/>
+    <w:lsdException w:name="Medium Shading 1 Accent 4" w:uiPriority="153"/>
+    <w:lsdException w:name="Medium Shading 2 Accent 4" w:uiPriority="256"/>
+    <w:lsdException w:name="Medium List 1 Accent 4" w:uiPriority="257"/>
+    <w:lsdException w:name="Medium List 2 Accent 4" w:uiPriority="258"/>
+    <w:lsdException w:name="Medium Grid 1 Accent 4" w:uiPriority="259"/>
+    <w:lsdException w:name="Medium Grid 2 Accent 4" w:uiPriority="260"/>
+    <w:lsdException w:name="Medium Grid 3 Accent 4" w:uiPriority="261"/>
+    <w:lsdException w:name="Dark List Accent 4" w:uiPriority="274"/>
+    <w:lsdException w:name="Colorful Shading Accent 4" w:uiPriority="275"/>
+    <w:lsdException w:name="Colorful List Accent 4" w:uiPriority="276"/>
+    <w:lsdException w:name="Colorful Grid Accent 4" w:uiPriority="277"/>
+    <w:lsdException w:name="Light Shading Accent 5" w:uiPriority="150"/>
+    <w:lsdException w:name="Light List Accent 5" w:uiPriority="151"/>
+    <w:lsdException w:name="Light Grid Accent 5" w:uiPriority="152"/>
+    <w:lsdException w:name="Medium Shading 1 Accent 5" w:uiPriority="153"/>
+    <w:lsdException w:name="Medium Shading 2 Accent 5" w:uiPriority="256"/>
+    <w:lsdException w:name="Medium List 1 Accent 5" w:uiPriority="257"/>
+    <w:lsdException w:name="Medium List 2 Accent 5" w:uiPriority="258"/>
+    <w:lsdException w:name="Medium Grid 1 Accent 5" w:uiPriority="259"/>
+    <w:lsdException w:name="Medium Grid 2 Accent 5" w:uiPriority="260"/>
+    <w:lsdException w:name="Medium Grid 3 Accent 5" w:uiPriority="261"/>
+    <w:lsdException w:name="Dark List Accent 5" w:uiPriority="274"/>
+    <w:lsdException w:name="Colorful Shading Accent 5" w:uiPriority="275"/>
+    <w:lsdException w:name="Colorful List Accent 5" w:uiPriority="276"/>
+    <w:lsdException w:name="Colorful Grid Accent 5" w:uiPriority="277"/>
+    <w:lsdException w:name="Light Shading Accent 6" w:uiPriority="150"/>
+    <w:lsdException w:name="Light List Accent 6" w:uiPriority="151"/>
+    <w:lsdException w:name="Light Grid Accent 6" w:uiPriority="152"/>
+    <w:lsdException w:name="Medium Shading 1 Accent 6" w:uiPriority="153"/>
+    <w:lsdException w:name="Medium Shading 2 Accent 6" w:uiPriority="256"/>
+    <w:lsdException w:name="Medium List 1 Accent 6" w:uiPriority="257"/>
+    <w:lsdException w:name="Medium List 2 Accent 6" w:uiPriority="258"/>
+    <w:lsdException w:name="Medium Grid 1 Accent 6" w:uiPriority="259"/>
+    <w:lsdException w:name="Medium Grid 2 Accent 6" w:uiPriority="260"/>
+    <w:lsdException w:name="Medium Grid 3 Accent 6" w:uiPriority="261"/>
+    <w:lsdException w:name="Dark List Accent 6" w:uiPriority="274"/>
+    <w:lsdException w:name="Colorful Shading Accent 6" w:uiPriority="275"/>
+    <w:lsdException w:name="Colorful List Accent 6" w:uiPriority="276"/>
+    <w:lsdException w:name="Colorful Grid Accent 6" w:uiPriority="277"/>
+    <w:lsdException w:name="Subtle Emphasis" w:uiPriority="37" w:qFormat="1"/>
+    <w:lsdException w:name="Intense Emphasis" w:uiPriority="51" w:qFormat="1"/>
+    <w:lsdException w:name="Subtle Reference" w:uiPriority="73" w:qFormat="1"/>
+    <w:lsdException w:name="Intense Reference" w:uiPriority="80" w:qFormat="1"/>
+    <w:lsdException w:name="Book Title" w:uiPriority="81" w:qFormat="1"/>
+    <w:lsdException w:name="Bibliography" w:semiHidden="1" w:uiPriority="85" w:unhideWhenUsed="1"/>
+    <w:lsdException w:name="TOC Heading" w:semiHidden="1" w:uiPriority="87" w:unhideWhenUsed="1" w:qFormat="1"/>
+    <w:lsdException w:name="Plain Table 1" w:uiPriority="101"/>
+    <w:lsdException w:name="Plain Table 2" w:uiPriority="102"/>
+    <w:lsdException w:name="Plain Table 3" w:uiPriority="103"/>
+    <w:lsdException w:name="Plain Table 4" w:uiPriority="104"/>
+    <w:lsdException w:name="Plain Table 5" w:uiPriority="105"/>
+    <w:lsdException w:name="Grid Table Light" w:uiPriority="100"/>
+    <w:lsdException w:name="Grid Table 1 Light" w:uiPriority="112"/>
+    <w:lsdException w:name="Grid Table 2" w:uiPriority="113"/>
+    <w:lsdException w:name="Grid Table 3" w:uiPriority="114"/>
+    <w:lsdException w:name="Grid Table 4" w:uiPriority="115"/>
+    <w:lsdException w:name="Grid Table 5 Dark" w:uiPriority="128"/>
+    <w:lsdException w:name="Grid Table 6 Colorful" w:uiPriority="129"/>
+    <w:lsdException w:name="Grid Table 7 Colorful" w:uiPriority="130"/>
+    <w:lsdException w:name="Grid Table 1 Light Accent 1" w:uiPriority="112"/>
+    <w:lsdException w:name="Grid Table 2 Accent 1" w:uiPriority="113"/>
+    <w:lsdException w:name="Grid Table 3 Accent 1" w:uiPriority="114"/>
+    <w:lsdException w:name="Grid Table 4 Accent 1" w:uiPriority="115"/>
+    <w:lsdException w:name="Grid Table 5 Dark Accent 1" w:uiPriority="128"/>
+    <w:lsdException w:name="Grid Table 6 Colorful Accent 1" w:uiPriority="129"/>
+    <w:lsdException w:name="Grid Table 7 Colorful Accent 1" w:uiPriority="130"/>
+    <w:lsdException w:name="Grid Table 1 Light Accent 2" w:uiPriority="112"/>
+    <w:lsdException w:name="Grid Table 2 Accent 2" w:uiPriority="113"/>
+    <w:lsdException w:name="Grid Table 3 Accent 2" w:uiPriority="114"/>
+    <w:lsdException w:name="Grid Table 4 Accent 2" w:uiPriority="115"/>
+    <w:lsdException w:name="Grid Table 5 Dark Accent 2" w:uiPriority="128"/>
+    <w:lsdException w:name="Grid Table 6 Colorful Accent 2" w:uiPriority="129"/>
+    <w:lsdException w:name="Grid Table 7 Colorful Accent 2" w:uiPriority="130"/>
+    <w:lsdException w:name="Grid Table 1 Light Accent 3" w:uiPriority="112"/>
+    <w:lsdException w:name="Grid Table 2 Accent 3" w:uiPriority="113"/>
+    <w:lsdException w:name="Grid Table 3 Accent 3" w:uiPriority="114"/>
+    <w:lsdException w:name="Grid Table 4 Accent 3" w:uiPriority="115"/>
+    <w:lsdException w:name="Grid Table 5 Dark Accent 3" w:uiPriority="128"/>
+    <w:lsdException w:name="Grid Table 6 Colorful Accent 3" w:uiPriority="129"/>
+    <w:lsdException w:name="Grid Table 7 Colorful Accent 3" w:uiPriority="130"/>
+    <w:lsdException w:name="Grid Table 1 Light Accent 4" w:uiPriority="112"/>
+    <w:lsdException w:name="Grid Table 2 Accent 4" w:uiPriority="113"/>
+    <w:lsdException w:name="Grid Table 3 Accent 4" w:uiPriority="114"/>
+    <w:lsdException w:name="Grid Table 4 Accent 4" w:uiPriority="115"/>
+    <w:lsdException w:name="Grid Table 5 Dark Accent 4" w:uiPriority="128"/>
+    <w:lsdException w:name="Grid Table 6 Colorful Accent 4" w:uiPriority="129"/>
+    <w:lsdException w:name="Grid Table 7 Colorful Accent 4" w:uiPriority="130"/>
+    <w:lsdException w:name="Grid Table 1 Light Accent 5" w:uiPriority="112"/>
+    <w:lsdException w:name="Grid Table 2 Accent 5" w:uiPriority="113"/>
+    <w:lsdException w:name="Grid Table 3 Accent 5" w:uiPriority="114"/>
+    <w:lsdException w:name="Grid Table 4 Accent 5" w:uiPriority="115"/>
+    <w:lsdException w:name="Grid Table 5 Dark Accent 5" w:uiPriority="128"/>
+    <w:lsdException w:name="Grid Table 6 Colorful Accent 5" w:uiPriority="129"/>
+    <w:lsdException w:name="Grid Table 7 Colorful Accent 5" w:uiPriority="130"/>
+    <w:lsdException w:name="Grid Table 1 Light Accent 6" w:uiPriority="112"/>
+    <w:lsdException w:name="Grid Table 2 Accent 6" w:uiPriority="113"/>
+    <w:lsdException w:name="Grid Table 3 Accent 6" w:uiPriority="114"/>
+    <w:lsdException w:name="Grid Table 4 Accent 6" w:uiPriority="115"/>
+    <w:lsdException w:name="Grid Table 5 Dark Accent 6" w:uiPriority="128"/>
+    <w:lsdException w:name="Grid Table 6 Colorful Accent 6" w:uiPriority="129"/>
+    <w:lsdException w:name="Grid Table 7 Colorful Accent 6" w:uiPriority="130"/>
+    <w:lsdException w:name="List Table 1 Light" w:uiPriority="112"/>
+    <w:lsdException w:name="List Table 2" w:uiPriority="113"/>
+    <w:lsdException w:name="List Table 3" w:uiPriority="114"/>
+    <w:lsdException w:name="List Table 4" w:uiPriority="115"/>
+    <w:lsdException w:name="List Table 5 Dark" w:uiPriority="128"/>
+    <w:lsdException w:name="List Table 6 Colorful" w:uiPriority="129"/>
+    <w:lsdException w:name="List Table 7 Colorful" w:uiPriority="130"/>
+    <w:lsdException w:name="List Table 1 Light Accent 1" w:uiPriority="112"/>
+    <w:lsdException w:name="List Table 2 Accent 1" w:uiPriority="113"/>
+    <w:lsdException w:name="List Table 3 Accent 1" w:uiPriority="114"/>
+    <w:lsdException w:name="List Table 4 Accent 1" w:uiPriority="115"/>
+    <w:lsdException w:name="List Table 5 Dark Accent 1" w:uiPriority="128"/>
+    <w:lsdException w:name="List Table 6 Colorful Accent 1" w:uiPriority="129"/>
+    <w:lsdException w:name="List Table 7 Colorful Accent 1" w:uiPriority="130"/>
+    <w:lsdException w:name="List Table 1 Light Accent 2" w:uiPriority="112"/>
+    <w:lsdException w:name="List Table 2 Accent 2" w:uiPriority="113"/>
+    <w:lsdException w:name="List Table 3 Accent 2" w:uiPriority="114"/>
+    <w:lsdException w:name="List Table 4 Accent 2" w:uiPriority="115"/>
+    <w:lsdException w:name="List Table 5 Dark Accent 2" w:uiPriority="128"/>
+    <w:lsdException w:name="List Table 6 Colorful Accent 2" w:uiPriority="129"/>
+    <w:lsdException w:name="List Table 7 Colorful Accent 2" w:uiPriority="130"/>
+    <w:lsdException w:name="List Table 1 Light Accent 3" w:uiPriority="112"/>
+    <w:lsdException w:name="List Table 2 Accent 3" w:uiPriority="113"/>
+    <w:lsdException w:name="List Table 3 Accent 3" w:uiPriority="114"/>
+    <w:lsdException w:name="List Table 4 Accent 3" w:uiPriority="115"/>
+    <w:lsdException w:name="List Table 5 Dark Accent 3" w:uiPriority="128"/>
+    <w:lsdException w:name="List Table 6 Colorful Accent 3" w:uiPriority="129"/>
+    <w:lsdException w:name="List Table 7 Colorful Accent 3" w:uiPriority="130"/>
+    <w:lsdException w:name="List Table 1 Light Accent 4" w:uiPriority="112"/>
+    <w:lsdException w:name="List Table 2 Accent 4" w:uiPriority="113"/>
+    <w:lsdException w:name="List Table 3 Accent 4" w:uiPriority="114"/>
+    <w:lsdException w:name="List Table 4 Accent 4" w:uiPriority="115"/>
+    <w:lsdException w:name="List Table 5 Dark Accent 4" w:uiPriority="128"/>
+    <w:lsdException w:name="List Table 6 Colorful Accent 4" w:uiPriority="129"/>
+    <w:lsdException w:name="List Table 7 Colorful Accent 4" w:uiPriority="130"/>
+    <w:lsdException w:name="List Table 1 Light Accent 5" w:uiPriority="112"/>
+    <w:lsdException w:name="List Table 2 Accent 5" w:uiPriority="113"/>
+    <w:lsdException w:name="List Table 3 Accent 5" w:uiPriority="114"/>
+    <w:lsdException w:name="List Table 4 Accent 5" w:uiPriority="115"/>
+    <w:lsdException w:name="List Table 5 Dark Accent 5" w:uiPriority="128"/>
+    <w:lsdException w:name="List Table 6 Colorful Accent 5" w:uiPriority="129"/>
+    <w:lsdException w:name="List Table 7 Colorful Accent 5" w:uiPriority="130"/>
+    <w:lsdException w:name="List Table 1 Light Accent 6" w:uiPriority="112"/>
+    <w:lsdException w:name="List Table 2 Accent 6" w:uiPriority="113"/>
+    <w:lsdException w:name="List Table 3 Accent 6" w:uiPriority="114"/>
+    <w:lsdException w:name="List Table 4 Accent 6" w:uiPriority="115"/>
+    <w:lsdException w:name="List Table 5 Dark Accent 6" w:uiPriority="128"/>
+    <w:lsdException w:name="List Table 6 Colorful Accent 6" w:uiPriority="129"/>
+    <w:lsdException w:name="List Table 7 Colorful Accent 6" w:uiPriority="130"/>
     <w:lsdException w:name="Mention" w:semiHidden="1" w:unhideWhenUsed="1"/>
     <w:lsdException w:name="Smart Hyperlink" w:semiHidden="1" w:unhideWhenUsed="1"/>
     <w:lsdException w:name="Hashtag" w:semiHidden="1" w:unhideWhenUsed="1"/>
